--- a/War Congress Data/Senate - Conflict/60.Brownback.8.5.99.docx
+++ b/War Congress Data/Senate - Conflict/60.Brownback.8.5.99.docx
@@ -2,12 +2,12 @@
 <file path=word/document.xml><?xml version="1.0" encoding="utf-8"?>
 <w:document xmlns:wpc="http://schemas.microsoft.com/office/word/2010/wordprocessingCanvas" xmlns:mc="http://schemas.openxmlformats.org/markup-compatibility/2006" xmlns:o="urn:schemas-microsoft-com:office:office" xmlns:r="http://schemas.openxmlformats.org/officeDocument/2006/relationships" xmlns:m="http://schemas.openxmlformats.org/officeDocument/2006/math" xmlns:v="urn:schemas-microsoft-com:vml" xmlns:wp14="http://schemas.microsoft.com/office/word/2010/wordprocessingDrawing" xmlns:wp="http://schemas.openxmlformats.org/drawingml/2006/wordprocessingDrawing" xmlns:w10="urn:schemas-microsoft-com:office:word" xmlns:w="http://schemas.openxmlformats.org/wordprocessingml/2006/main" xmlns:w14="http://schemas.microsoft.com/office/word/2010/wordml" xmlns:wpg="http://schemas.microsoft.com/office/word/2010/wordprocessingGroup" xmlns:wpi="http://schemas.microsoft.com/office/word/2010/wordprocessingInk" xmlns:wne="http://schemas.microsoft.com/office/word/2006/wordml" xmlns:wps="http://schemas.microsoft.com/office/word/2010/wordprocessingShape" mc:Ignorable="w14 wp14">
   <w:body>
-    <w:p>
+    <w:p xmlns:wp14="http://schemas.microsoft.com/office/word/2010/wordml" wp14:textId="77777777">
       <w:r>
         <w:t>Mr. President, I</w:t>
       </w:r>
     </w:p>
-    <w:p>
+    <w:p xmlns:wp14="http://schemas.microsoft.com/office/word/2010/wordml" wp14:textId="77777777">
       <w:proofErr w:type="gramStart"/>
       <w:r>
         <w:t>stated</w:t>
@@ -17,7 +17,7 @@
         <w:t xml:space="preserve"> my support for my distinguished</w:t>
       </w:r>
     </w:p>
-    <w:p>
+    <w:p xmlns:wp14="http://schemas.microsoft.com/office/word/2010/wordml" wp14:textId="77777777">
       <w:proofErr w:type="gramStart"/>
       <w:r>
         <w:t>colleague</w:t>
@@ -27,7 +27,7 @@
         <w:t xml:space="preserve"> from Virginia who chairs the</w:t>
       </w:r>
     </w:p>
-    <w:p>
+    <w:p xmlns:wp14="http://schemas.microsoft.com/office/word/2010/wordml" wp14:textId="77777777">
       <w:proofErr w:type="gramStart"/>
       <w:r>
         <w:t>Armed Services Committee.</w:t>
@@ -37,7 +37,7 @@
         <w:t xml:space="preserve"> He did a</w:t>
       </w:r>
     </w:p>
-    <w:p>
+    <w:p xmlns:wp14="http://schemas.microsoft.com/office/word/2010/wordml" wp14:textId="77777777">
       <w:proofErr w:type="gramStart"/>
       <w:r>
         <w:t>wonderful</w:t>
@@ -47,7 +47,7 @@
         <w:t xml:space="preserve"> job with that. This is such</w:t>
       </w:r>
     </w:p>
-    <w:p>
+    <w:p xmlns:wp14="http://schemas.microsoft.com/office/word/2010/wordml" wp14:textId="77777777">
       <w:proofErr w:type="gramStart"/>
       <w:r>
         <w:t>an</w:t>
@@ -57,7 +57,7 @@
         <w:t xml:space="preserve"> important topic, even though we</w:t>
       </w:r>
     </w:p>
-    <w:p>
+    <w:p xmlns:wp14="http://schemas.microsoft.com/office/word/2010/wordml" wp14:textId="77777777">
       <w:proofErr w:type="gramStart"/>
       <w:r>
         <w:t>tend</w:t>
@@ -67,7 +67,7 @@
         <w:t xml:space="preserve"> to think of the world as a stable</w:t>
       </w:r>
     </w:p>
-    <w:p>
+    <w:p xmlns:wp14="http://schemas.microsoft.com/office/word/2010/wordml" wp14:textId="77777777">
       <w:proofErr w:type="gramStart"/>
       <w:r>
         <w:t>place</w:t>
@@ -77,7 +77,7 @@
         <w:t xml:space="preserve"> where we don’t have to worry</w:t>
       </w:r>
     </w:p>
-    <w:p>
+    <w:p xmlns:wp14="http://schemas.microsoft.com/office/word/2010/wordml" wp14:textId="77777777">
       <w:proofErr w:type="gramStart"/>
       <w:r>
         <w:t>about</w:t>
@@ -87,7 +87,7 @@
         <w:t xml:space="preserve"> it. I am glad he is worried about</w:t>
       </w:r>
     </w:p>
-    <w:p>
+    <w:p xmlns:wp14="http://schemas.microsoft.com/office/word/2010/wordml" wp14:textId="77777777">
       <w:proofErr w:type="gramStart"/>
       <w:r>
         <w:t>it</w:t>
@@ -97,12 +97,12 @@
         <w:t xml:space="preserve"> and is so focused on it.</w:t>
       </w:r>
     </w:p>
-    <w:p>
+    <w:p xmlns:wp14="http://schemas.microsoft.com/office/word/2010/wordml" wp14:textId="77777777">
       <w:r>
         <w:t>That is what I would like to draw the</w:t>
       </w:r>
     </w:p>
-    <w:p>
+    <w:p xmlns:wp14="http://schemas.microsoft.com/office/word/2010/wordml" wp14:textId="77777777">
       <w:proofErr w:type="gramStart"/>
       <w:r>
         <w:t>body’s</w:t>
@@ -112,7 +112,7 @@
         <w:t xml:space="preserve"> attention to right now, a situation</w:t>
       </w:r>
     </w:p>
-    <w:p>
+    <w:p xmlns:wp14="http://schemas.microsoft.com/office/word/2010/wordml" wp14:textId="77777777">
       <w:proofErr w:type="gramStart"/>
       <w:r>
         <w:t>that</w:t>
@@ -122,7 +122,7 @@
         <w:t xml:space="preserve"> was reported this week in the</w:t>
       </w:r>
     </w:p>
-    <w:p>
+    <w:p xmlns:wp14="http://schemas.microsoft.com/office/word/2010/wordml" wp14:textId="77777777">
       <w:proofErr w:type="gramStart"/>
       <w:r>
         <w:t>reporting</w:t>
@@ -132,7 +132,7 @@
         <w:t xml:space="preserve"> organizations of Reuters, the</w:t>
       </w:r>
     </w:p>
-    <w:p>
+    <w:p xmlns:wp14="http://schemas.microsoft.com/office/word/2010/wordml" wp14:textId="77777777">
       <w:r>
         <w:t xml:space="preserve">Associated </w:t>
       </w:r>
@@ -145,7 +145,7 @@
         <w:t xml:space="preserve"> and the New York</w:t>
       </w:r>
     </w:p>
-    <w:p>
+    <w:p xmlns:wp14="http://schemas.microsoft.com/office/word/2010/wordml" wp14:textId="77777777">
       <w:proofErr w:type="gramStart"/>
       <w:r>
         <w:t>Times.</w:t>
@@ -155,12 +155,12 @@
         <w:t xml:space="preserve"> This is a very troubling situation.</w:t>
       </w:r>
     </w:p>
-    <w:p>
+    <w:p xmlns:wp14="http://schemas.microsoft.com/office/word/2010/wordml" wp14:textId="77777777">
       <w:r>
         <w:t>It is in a part of the world that</w:t>
       </w:r>
     </w:p>
-    <w:p>
+    <w:p xmlns:wp14="http://schemas.microsoft.com/office/word/2010/wordml" wp14:textId="77777777">
       <w:proofErr w:type="gramStart"/>
       <w:r>
         <w:t>has</w:t>
@@ -170,7 +170,7 @@
         <w:t xml:space="preserve"> experienced a great deal of trouble,</w:t>
       </w:r>
     </w:p>
-    <w:p>
+    <w:p xmlns:wp14="http://schemas.microsoft.com/office/word/2010/wordml" wp14:textId="77777777">
       <w:proofErr w:type="gramStart"/>
       <w:r>
         <w:t>but</w:t>
@@ -180,7 +180,7 @@
         <w:t xml:space="preserve"> nonetheless, I want to point it out</w:t>
       </w:r>
     </w:p>
-    <w:p>
+    <w:p xmlns:wp14="http://schemas.microsoft.com/office/word/2010/wordml" wp14:textId="77777777">
       <w:proofErr w:type="gramStart"/>
       <w:r>
         <w:t>to</w:t>
@@ -190,12 +190,12 @@
         <w:t xml:space="preserve"> this body.</w:t>
       </w:r>
     </w:p>
-    <w:p>
+    <w:p xmlns:wp14="http://schemas.microsoft.com/office/word/2010/wordml" wp14:textId="77777777">
       <w:r>
         <w:t>On July 23, 22 bombs were reported</w:t>
       </w:r>
     </w:p>
-    <w:p>
+    <w:p xmlns:wp14="http://schemas.microsoft.com/office/word/2010/wordml" wp14:textId="77777777">
       <w:proofErr w:type="gramStart"/>
       <w:r>
         <w:t>dropped</w:t>
@@ -205,7 +205,7 @@
         <w:t xml:space="preserve"> on two villages in Sudan—</w:t>
       </w:r>
     </w:p>
-    <w:p>
+    <w:p xmlns:wp14="http://schemas.microsoft.com/office/word/2010/wordml" wp14:textId="77777777">
       <w:proofErr w:type="spellStart"/>
       <w:r>
         <w:t>Lainya</w:t>
@@ -223,7 +223,7 @@
         <w:t>—resulting in internal</w:t>
       </w:r>
     </w:p>
-    <w:p>
+    <w:p xmlns:wp14="http://schemas.microsoft.com/office/word/2010/wordml" wp14:textId="77777777">
       <w:proofErr w:type="gramStart"/>
       <w:r>
         <w:t>hemorrhaging</w:t>
@@ -233,7 +233,7 @@
         <w:t>, miscarriages, animals</w:t>
       </w:r>
     </w:p>
-    <w:p>
+    <w:p xmlns:wp14="http://schemas.microsoft.com/office/word/2010/wordml" wp14:textId="77777777">
       <w:proofErr w:type="gramStart"/>
       <w:r>
         <w:t>dying</w:t>
@@ -243,7 +243,7 @@
         <w:t xml:space="preserve"> among the villages. Several</w:t>
       </w:r>
     </w:p>
-    <w:p>
+    <w:p xmlns:wp14="http://schemas.microsoft.com/office/word/2010/wordml" wp14:textId="77777777">
       <w:proofErr w:type="gramStart"/>
       <w:r>
         <w:lastRenderedPageBreak/>
@@ -254,7 +254,7 @@
         <w:t xml:space="preserve"> later, after the bombs had fallen</w:t>
       </w:r>
     </w:p>
-    <w:p>
+    <w:p xmlns:wp14="http://schemas.microsoft.com/office/word/2010/wordml" wp14:textId="77777777">
       <w:proofErr w:type="gramStart"/>
       <w:r>
         <w:t>on</w:t>
@@ -264,7 +264,7 @@
         <w:t xml:space="preserve"> this one village, United Nations relief</w:t>
       </w:r>
     </w:p>
-    <w:p>
+    <w:p xmlns:wp14="http://schemas.microsoft.com/office/word/2010/wordml" wp14:textId="77777777">
       <w:proofErr w:type="gramStart"/>
       <w:r>
         <w:t>workers</w:t>
@@ -279,7 +279,7 @@
       </w:r>
       <w:proofErr w:type="spellEnd"/>
     </w:p>
-    <w:p>
+    <w:p xmlns:wp14="http://schemas.microsoft.com/office/word/2010/wordml" wp14:textId="77777777">
       <w:proofErr w:type="gramStart"/>
       <w:r>
         <w:t>visited</w:t>
@@ -300,7 +300,7 @@
         <w:t xml:space="preserve"> </w:t>
       </w:r>
     </w:p>
-    <w:p>
+    <w:p xmlns:wp14="http://schemas.microsoft.com/office/word/2010/wordml" wp14:textId="77777777">
       <w:proofErr w:type="gramStart"/>
       <w:r>
         <w:t>immediately</w:t>
@@ -310,12 +310,12 @@
         <w:t xml:space="preserve"> fell ill with strange symptoms.</w:t>
       </w:r>
     </w:p>
-    <w:p>
+    <w:p xmlns:wp14="http://schemas.microsoft.com/office/word/2010/wordml" wp14:textId="77777777">
       <w:r>
         <w:t>They were consequently evacuated</w:t>
       </w:r>
     </w:p>
-    <w:p>
+    <w:p xmlns:wp14="http://schemas.microsoft.com/office/word/2010/wordml" wp14:textId="77777777">
       <w:proofErr w:type="gramStart"/>
       <w:r>
         <w:t>to</w:t>
@@ -325,7 +325,7 @@
         <w:t xml:space="preserve"> Kampala, Uganda, for testing</w:t>
       </w:r>
     </w:p>
-    <w:p>
+    <w:p xmlns:wp14="http://schemas.microsoft.com/office/word/2010/wordml" wp14:textId="77777777">
       <w:proofErr w:type="gramStart"/>
       <w:r>
         <w:t>even</w:t>
@@ -335,7 +335,7 @@
         <w:t xml:space="preserve"> as they continued to physically</w:t>
       </w:r>
     </w:p>
-    <w:p>
+    <w:p xmlns:wp14="http://schemas.microsoft.com/office/word/2010/wordml" wp14:textId="77777777">
       <w:proofErr w:type="gramStart"/>
       <w:r>
         <w:t>suffer</w:t>
@@ -345,12 +345,12 @@
         <w:t>.</w:t>
       </w:r>
     </w:p>
-    <w:p>
+    <w:p xmlns:wp14="http://schemas.microsoft.com/office/word/2010/wordml" wp14:textId="77777777">
       <w:r>
         <w:t>This, in turn, precipitated the beginning</w:t>
       </w:r>
     </w:p>
-    <w:p>
+    <w:p xmlns:wp14="http://schemas.microsoft.com/office/word/2010/wordml" wp14:textId="77777777">
       <w:proofErr w:type="gramStart"/>
       <w:r>
         <w:t>of</w:t>
@@ -360,7 +360,7 @@
         <w:t xml:space="preserve"> a United Nations investigation</w:t>
       </w:r>
     </w:p>
-    <w:p>
+    <w:p xmlns:wp14="http://schemas.microsoft.com/office/word/2010/wordml" wp14:textId="77777777">
       <w:proofErr w:type="gramStart"/>
       <w:r>
         <w:t>into</w:t>
@@ -370,7 +370,7 @@
         <w:t xml:space="preserve"> the use of chemical weapons, as</w:t>
       </w:r>
     </w:p>
-    <w:p>
+    <w:p xmlns:wp14="http://schemas.microsoft.com/office/word/2010/wordml" wp14:textId="77777777">
       <w:proofErr w:type="gramStart"/>
       <w:r>
         <w:t>reported</w:t>
@@ -380,7 +380,7 @@
         <w:t xml:space="preserve"> this week by those three news</w:t>
       </w:r>
     </w:p>
-    <w:p>
+    <w:p xmlns:wp14="http://schemas.microsoft.com/office/word/2010/wordml" wp14:textId="77777777">
       <w:proofErr w:type="gramStart"/>
       <w:r>
         <w:t>organizations</w:t>
@@ -390,7 +390,7 @@
         <w:t>, chemical weapons that</w:t>
       </w:r>
     </w:p>
-    <w:p>
+    <w:p xmlns:wp14="http://schemas.microsoft.com/office/word/2010/wordml" wp14:textId="77777777">
       <w:proofErr w:type="gramStart"/>
       <w:r>
         <w:t>the</w:t>
@@ -400,12 +400,12 @@
         <w:t xml:space="preserve"> chairman of the Armed Services</w:t>
       </w:r>
     </w:p>
-    <w:p>
+    <w:p xmlns:wp14="http://schemas.microsoft.com/office/word/2010/wordml" wp14:textId="77777777">
       <w:r>
         <w:t>Committee was just noting, that the</w:t>
       </w:r>
     </w:p>
-    <w:p>
+    <w:p xmlns:wp14="http://schemas.microsoft.com/office/word/2010/wordml" wp14:textId="77777777">
       <w:proofErr w:type="gramStart"/>
       <w:r>
         <w:t>biggest</w:t>
@@ -415,7 +415,7 @@
         <w:t xml:space="preserve"> threat we are facing in the future</w:t>
       </w:r>
     </w:p>
-    <w:p>
+    <w:p xmlns:wp14="http://schemas.microsoft.com/office/word/2010/wordml" wp14:textId="77777777">
       <w:proofErr w:type="gramStart"/>
       <w:r>
         <w:t>is</w:t>
@@ -425,12 +425,12 @@
         <w:t xml:space="preserve"> weapons of mass destruction.</w:t>
       </w:r>
     </w:p>
-    <w:p>
+    <w:p xmlns:wp14="http://schemas.microsoft.com/office/word/2010/wordml" wp14:textId="77777777">
       <w:r>
         <w:t>We are seeing here this week, reported</w:t>
       </w:r>
     </w:p>
-    <w:p>
+    <w:p xmlns:wp14="http://schemas.microsoft.com/office/word/2010/wordml" wp14:textId="77777777">
       <w:proofErr w:type="gramStart"/>
       <w:r>
         <w:t>in</w:t>
@@ -440,7 +440,7 @@
         <w:t xml:space="preserve"> the newspaper, what has taken place</w:t>
       </w:r>
     </w:p>
-    <w:p>
+    <w:p xmlns:wp14="http://schemas.microsoft.com/office/word/2010/wordml" wp14:textId="77777777">
       <w:proofErr w:type="gramStart"/>
       <w:r>
         <w:t>in</w:t>
@@ -450,7 +450,7 @@
         <w:t xml:space="preserve"> the Sudan, the symptoms of chemical</w:t>
       </w:r>
     </w:p>
-    <w:p>
+    <w:p xmlns:wp14="http://schemas.microsoft.com/office/word/2010/wordml" wp14:textId="77777777">
       <w:proofErr w:type="gramStart"/>
       <w:r>
         <w:t>weapons</w:t>
@@ -460,12 +460,12 @@
         <w:t xml:space="preserve"> being reported.</w:t>
       </w:r>
     </w:p>
-    <w:p>
+    <w:p xmlns:wp14="http://schemas.microsoft.com/office/word/2010/wordml" wp14:textId="77777777">
       <w:r>
         <w:t>We can’t at this time jump to conclusions</w:t>
       </w:r>
     </w:p>
-    <w:p>
+    <w:p xmlns:wp14="http://schemas.microsoft.com/office/word/2010/wordml" wp14:textId="77777777">
       <w:proofErr w:type="gramStart"/>
       <w:r>
         <w:t>that</w:t>
@@ -475,7 +475,7 @@
         <w:t xml:space="preserve"> they were actually used, but</w:t>
       </w:r>
     </w:p>
-    <w:p>
+    <w:p xmlns:wp14="http://schemas.microsoft.com/office/word/2010/wordml" wp14:textId="77777777">
       <w:proofErr w:type="gramStart"/>
       <w:r>
         <w:t>the</w:t>
@@ -485,7 +485,7 @@
         <w:t xml:space="preserve"> evidence points clearly to the use</w:t>
       </w:r>
     </w:p>
-    <w:p>
+    <w:p xmlns:wp14="http://schemas.microsoft.com/office/word/2010/wordml" wp14:textId="77777777">
       <w:proofErr w:type="gramStart"/>
       <w:r>
         <w:lastRenderedPageBreak/>
@@ -496,7 +496,7 @@
         <w:t xml:space="preserve"> chemical weapons by the organization,</w:t>
       </w:r>
     </w:p>
-    <w:p>
+    <w:p xmlns:wp14="http://schemas.microsoft.com/office/word/2010/wordml" wp14:textId="77777777">
       <w:proofErr w:type="gramStart"/>
       <w:r>
         <w:t>by</w:t>
@@ -506,7 +506,7 @@
         <w:t xml:space="preserve"> the government in Khartoum</w:t>
       </w:r>
     </w:p>
-    <w:p>
+    <w:p xmlns:wp14="http://schemas.microsoft.com/office/word/2010/wordml" wp14:textId="77777777">
       <w:proofErr w:type="gramStart"/>
       <w:r>
         <w:t>against</w:t>
@@ -516,7 +516,7 @@
         <w:t xml:space="preserve"> its own civilian population in</w:t>
       </w:r>
     </w:p>
-    <w:p>
+    <w:p xmlns:wp14="http://schemas.microsoft.com/office/word/2010/wordml" wp14:textId="77777777">
       <w:proofErr w:type="gramStart"/>
       <w:r>
         <w:t>the</w:t>
@@ -526,12 +526,12 @@
         <w:t xml:space="preserve"> southern part of that country.</w:t>
       </w:r>
     </w:p>
-    <w:p>
+    <w:p xmlns:wp14="http://schemas.microsoft.com/office/word/2010/wordml" wp14:textId="77777777">
       <w:r>
         <w:t>This is also a government in Khartoum</w:t>
       </w:r>
     </w:p>
-    <w:p>
+    <w:p xmlns:wp14="http://schemas.microsoft.com/office/word/2010/wordml" wp14:textId="77777777">
       <w:proofErr w:type="gramStart"/>
       <w:r>
         <w:t>that</w:t>
@@ -541,7 +541,7 @@
         <w:t xml:space="preserve"> is sponsoring terrorists</w:t>
       </w:r>
     </w:p>
-    <w:p>
+    <w:p xmlns:wp14="http://schemas.microsoft.com/office/word/2010/wordml" wp14:textId="77777777">
       <w:proofErr w:type="gramStart"/>
       <w:r>
         <w:t>around</w:t>
@@ -551,12 +551,12 @@
         <w:t xml:space="preserve"> the world, where Osama bin</w:t>
       </w:r>
     </w:p>
-    <w:p>
+    <w:p xmlns:wp14="http://schemas.microsoft.com/office/word/2010/wordml" wp14:textId="77777777">
       <w:r>
         <w:t>Laden stayed and was hosted by them</w:t>
       </w:r>
     </w:p>
-    <w:p>
+    <w:p xmlns:wp14="http://schemas.microsoft.com/office/word/2010/wordml" wp14:textId="77777777">
       <w:proofErr w:type="gramStart"/>
       <w:r>
         <w:t>up</w:t>
@@ -566,7 +566,7 @@
         <w:t xml:space="preserve"> until 1997 in Khartoum. They are</w:t>
       </w:r>
     </w:p>
-    <w:p>
+    <w:p xmlns:wp14="http://schemas.microsoft.com/office/word/2010/wordml" wp14:textId="77777777">
       <w:proofErr w:type="gramStart"/>
       <w:r>
         <w:t>trying</w:t>
@@ -576,7 +576,7 @@
         <w:t xml:space="preserve"> to expand in three adjacent</w:t>
       </w:r>
     </w:p>
-    <w:p>
+    <w:p xmlns:wp14="http://schemas.microsoft.com/office/word/2010/wordml" wp14:textId="77777777">
       <w:proofErr w:type="gramStart"/>
       <w:r>
         <w:t>countries</w:t>
@@ -586,7 +586,7 @@
         <w:t>, saying we want to take our</w:t>
       </w:r>
     </w:p>
-    <w:p>
+    <w:p xmlns:wp14="http://schemas.microsoft.com/office/word/2010/wordml" wp14:textId="77777777">
       <w:proofErr w:type="gramStart"/>
       <w:r>
         <w:t>view</w:t>
@@ -596,7 +596,7 @@
         <w:t xml:space="preserve"> of how the world should be organized</w:t>
       </w:r>
     </w:p>
-    <w:p>
+    <w:p xmlns:wp14="http://schemas.microsoft.com/office/word/2010/wordml" wp14:textId="77777777">
       <w:proofErr w:type="gramStart"/>
       <w:r>
         <w:t>into</w:t>
@@ -606,7 +606,7 @@
         <w:t xml:space="preserve"> these countries and we are</w:t>
       </w:r>
     </w:p>
-    <w:p>
+    <w:p xmlns:wp14="http://schemas.microsoft.com/office/word/2010/wordml" wp14:textId="77777777">
       <w:proofErr w:type="gramStart"/>
       <w:r>
         <w:t>willing</w:t>
@@ -616,7 +616,7 @@
         <w:t xml:space="preserve"> to do it by any means. We are</w:t>
       </w:r>
     </w:p>
-    <w:p>
+    <w:p xmlns:wp14="http://schemas.microsoft.com/office/word/2010/wordml" wp14:textId="77777777">
       <w:proofErr w:type="gramStart"/>
       <w:r>
         <w:t>even</w:t>
@@ -626,7 +626,7 @@
         <w:t xml:space="preserve"> willing to use any means against</w:t>
       </w:r>
     </w:p>
-    <w:p>
+    <w:p xmlns:wp14="http://schemas.microsoft.com/office/word/2010/wordml" wp14:textId="77777777">
       <w:proofErr w:type="gramStart"/>
       <w:r>
         <w:t>our</w:t>
@@ -636,12 +636,12 @@
         <w:t xml:space="preserve"> own people, against our own people.</w:t>
       </w:r>
     </w:p>
-    <w:p>
+    <w:p xmlns:wp14="http://schemas.microsoft.com/office/word/2010/wordml" wp14:textId="77777777">
       <w:r>
         <w:t>They have killed in their own country</w:t>
       </w:r>
     </w:p>
-    <w:p>
+    <w:p xmlns:wp14="http://schemas.microsoft.com/office/word/2010/wordml" wp14:textId="77777777">
       <w:proofErr w:type="gramStart"/>
       <w:r>
         <w:t>2 million people.</w:t>
@@ -651,7 +651,7 @@
         <w:t xml:space="preserve"> They have pushed</w:t>
       </w:r>
     </w:p>
-    <w:p>
+    <w:p xmlns:wp14="http://schemas.microsoft.com/office/word/2010/wordml" wp14:textId="77777777">
       <w:proofErr w:type="gramStart"/>
       <w:r>
         <w:t>out</w:t>
@@ -661,7 +661,7 @@
         <w:t xml:space="preserve"> and dislocated an additional 4 million</w:t>
       </w:r>
     </w:p>
-    <w:p>
+    <w:p xmlns:wp14="http://schemas.microsoft.com/office/word/2010/wordml" wp14:textId="77777777">
       <w:proofErr w:type="gramStart"/>
       <w:r>
         <w:t>people</w:t>
@@ -671,7 +671,7 @@
         <w:t>. Last year alone, they</w:t>
       </w:r>
     </w:p>
-    <w:p>
+    <w:p xmlns:wp14="http://schemas.microsoft.com/office/word/2010/wordml" wp14:textId="77777777">
       <w:proofErr w:type="gramStart"/>
       <w:r>
         <w:t>forced</w:t>
@@ -681,7 +681,7 @@
         <w:t xml:space="preserve"> into starvation 100,000 people by</w:t>
       </w:r>
     </w:p>
-    <w:p>
+    <w:p xmlns:wp14="http://schemas.microsoft.com/office/word/2010/wordml" wp14:textId="77777777">
       <w:proofErr w:type="gramStart"/>
       <w:r>
         <w:t>denying</w:t>
@@ -691,7 +691,7 @@
         <w:t xml:space="preserve"> our food aid to go where these</w:t>
       </w:r>
     </w:p>
-    <w:p>
+    <w:p xmlns:wp14="http://schemas.microsoft.com/office/word/2010/wordml" wp14:textId="77777777">
       <w:proofErr w:type="gramStart"/>
       <w:r>
         <w:t>people</w:t>
@@ -701,7 +701,7 @@
         <w:t xml:space="preserve"> were located. They said: You</w:t>
       </w:r>
     </w:p>
-    <w:p>
+    <w:p xmlns:wp14="http://schemas.microsoft.com/office/word/2010/wordml" wp14:textId="77777777">
       <w:proofErr w:type="gramStart"/>
       <w:r>
         <w:t>cannot</w:t>
@@ -711,7 +711,7 @@
         <w:t xml:space="preserve"> fly your relief planes to feed</w:t>
       </w:r>
     </w:p>
-    <w:p>
+    <w:p xmlns:wp14="http://schemas.microsoft.com/office/word/2010/wordml" wp14:textId="77777777">
       <w:proofErr w:type="gramStart"/>
       <w:r>
         <w:t>these</w:t>
@@ -721,7 +721,7 @@
         <w:t xml:space="preserve"> poor people. Now they continue</w:t>
       </w:r>
     </w:p>
-    <w:p>
+    <w:p xmlns:wp14="http://schemas.microsoft.com/office/word/2010/wordml" wp14:textId="77777777">
       <w:proofErr w:type="gramStart"/>
       <w:r>
         <w:lastRenderedPageBreak/>
@@ -732,7 +732,7 @@
         <w:t xml:space="preserve"> bomb their civilian population, even</w:t>
       </w:r>
     </w:p>
-    <w:p>
+    <w:p xmlns:wp14="http://schemas.microsoft.com/office/word/2010/wordml" wp14:textId="77777777">
       <w:proofErr w:type="gramStart"/>
       <w:r>
         <w:t>with</w:t>
@@ -742,7 +742,7 @@
         <w:t>, if the evidence this week is</w:t>
       </w:r>
     </w:p>
-    <w:p>
+    <w:p xmlns:wp14="http://schemas.microsoft.com/office/word/2010/wordml" wp14:textId="77777777">
       <w:proofErr w:type="gramStart"/>
       <w:r>
         <w:t>proved</w:t>
@@ -752,12 +752,12 @@
         <w:t xml:space="preserve"> true, chemical weapons.</w:t>
       </w:r>
     </w:p>
-    <w:p>
+    <w:p xmlns:wp14="http://schemas.microsoft.com/office/word/2010/wordml" wp14:textId="77777777">
       <w:r>
         <w:t>I think this is so horrifying. I wanted</w:t>
       </w:r>
     </w:p>
-    <w:p>
+    <w:p xmlns:wp14="http://schemas.microsoft.com/office/word/2010/wordml" wp14:textId="77777777">
       <w:proofErr w:type="gramStart"/>
       <w:r>
         <w:t>to</w:t>
@@ -767,7 +767,7 @@
         <w:t xml:space="preserve"> draw the attention of the Senate to</w:t>
       </w:r>
     </w:p>
-    <w:p>
+    <w:p xmlns:wp14="http://schemas.microsoft.com/office/word/2010/wordml" wp14:textId="77777777">
       <w:proofErr w:type="gramStart"/>
       <w:r>
         <w:t>what</w:t>
@@ -777,7 +777,7 @@
         <w:t xml:space="preserve"> has been reported by these three</w:t>
       </w:r>
     </w:p>
-    <w:p>
+    <w:p xmlns:wp14="http://schemas.microsoft.com/office/word/2010/wordml" wp14:textId="77777777">
       <w:proofErr w:type="gramStart"/>
       <w:r>
         <w:t>news</w:t>
@@ -787,7 +787,7 @@
         <w:t xml:space="preserve"> organizations this week and to</w:t>
       </w:r>
     </w:p>
-    <w:p>
+    <w:p xmlns:wp14="http://schemas.microsoft.com/office/word/2010/wordml" wp14:textId="77777777">
       <w:proofErr w:type="gramStart"/>
       <w:r>
         <w:t>call</w:t>
@@ -797,7 +797,7 @@
         <w:t xml:space="preserve"> on the nation of Sudan to stop</w:t>
       </w:r>
     </w:p>
-    <w:p>
+    <w:p xmlns:wp14="http://schemas.microsoft.com/office/word/2010/wordml" wp14:textId="77777777">
       <w:proofErr w:type="gramStart"/>
       <w:r>
         <w:t>bombing</w:t>
@@ -807,7 +807,7 @@
         <w:t xml:space="preserve"> its own civilian population, to</w:t>
       </w:r>
     </w:p>
-    <w:p>
+    <w:p xmlns:wp14="http://schemas.microsoft.com/office/word/2010/wordml" wp14:textId="77777777">
       <w:proofErr w:type="gramStart"/>
       <w:r>
         <w:t>refuse</w:t>
@@ -817,7 +817,7 @@
         <w:t xml:space="preserve"> to do that, to call upon the U.N.</w:t>
       </w:r>
     </w:p>
-    <w:p>
+    <w:p xmlns:wp14="http://schemas.microsoft.com/office/word/2010/wordml" wp14:textId="77777777">
       <w:proofErr w:type="gramStart"/>
       <w:r>
         <w:t>to</w:t>
@@ -827,7 +827,7 @@
         <w:t>, with as much speed and haste as</w:t>
       </w:r>
     </w:p>
-    <w:p>
+    <w:p xmlns:wp14="http://schemas.microsoft.com/office/word/2010/wordml" wp14:textId="77777777">
       <w:proofErr w:type="gramStart"/>
       <w:r>
         <w:t>possible</w:t>
@@ -837,7 +837,7 @@
         <w:t>, conduct a full investigation of</w:t>
       </w:r>
     </w:p>
-    <w:p>
+    <w:p xmlns:wp14="http://schemas.microsoft.com/office/word/2010/wordml" wp14:textId="77777777">
       <w:proofErr w:type="gramStart"/>
       <w:r>
         <w:t>what</w:t>
@@ -847,7 +847,7 @@
         <w:t xml:space="preserve"> has been reported this week as</w:t>
       </w:r>
     </w:p>
-    <w:p>
+    <w:p xmlns:wp14="http://schemas.microsoft.com/office/word/2010/wordml" wp14:textId="77777777">
       <w:proofErr w:type="gramStart"/>
       <w:r>
         <w:t>having</w:t>
@@ -857,7 +857,7 @@
         <w:t xml:space="preserve"> happened to the civilian population,</w:t>
       </w:r>
     </w:p>
-    <w:p>
+    <w:p xmlns:wp14="http://schemas.microsoft.com/office/word/2010/wordml" wp14:textId="77777777">
       <w:proofErr w:type="gramStart"/>
       <w:r>
         <w:t>and</w:t>
@@ -867,7 +867,7 @@
         <w:t xml:space="preserve"> call on U.S. authorities to</w:t>
       </w:r>
     </w:p>
-    <w:p>
+    <w:p xmlns:wp14="http://schemas.microsoft.com/office/word/2010/wordml" wp14:textId="77777777">
       <w:proofErr w:type="gramStart"/>
       <w:r>
         <w:t>investigate</w:t>
@@ -877,7 +877,7 @@
         <w:t xml:space="preserve"> this as fully as we can to</w:t>
       </w:r>
     </w:p>
-    <w:p>
+    <w:p xmlns:wp14="http://schemas.microsoft.com/office/word/2010/wordml" wp14:textId="77777777">
       <w:proofErr w:type="gramStart"/>
       <w:r>
         <w:t>see</w:t>
@@ -887,7 +887,7 @@
         <w:t xml:space="preserve"> what actually took place. If true,</w:t>
       </w:r>
     </w:p>
-    <w:p>
+    <w:p xmlns:wp14="http://schemas.microsoft.com/office/word/2010/wordml" wp14:textId="77777777">
       <w:proofErr w:type="gramStart"/>
       <w:r>
         <w:t>this</w:t>
@@ -897,7 +897,7 @@
         <w:t xml:space="preserve"> is truly horrifying, that weapons</w:t>
       </w:r>
     </w:p>
-    <w:p>
+    <w:p xmlns:wp14="http://schemas.microsoft.com/office/word/2010/wordml" wp14:textId="77777777">
       <w:proofErr w:type="gramStart"/>
       <w:r>
         <w:t>of</w:t>
@@ -907,7 +907,7 @@
         <w:t xml:space="preserve"> mass destruction such as these</w:t>
       </w:r>
     </w:p>
-    <w:p>
+    <w:p xmlns:wp14="http://schemas.microsoft.com/office/word/2010/wordml" wp14:textId="77777777">
       <w:proofErr w:type="gramStart"/>
       <w:r>
         <w:t>chemical</w:t>
@@ -917,7 +917,7 @@
         <w:t xml:space="preserve"> weapons would be used</w:t>
       </w:r>
     </w:p>
-    <w:p>
+    <w:p xmlns:wp14="http://schemas.microsoft.com/office/word/2010/wordml" wp14:textId="77777777">
       <w:proofErr w:type="gramStart"/>
       <w:r>
         <w:t>against</w:t>
@@ -927,7 +927,7 @@
         <w:t xml:space="preserve"> their own civilian population. I</w:t>
       </w:r>
     </w:p>
-    <w:p>
+    <w:p xmlns:wp14="http://schemas.microsoft.com/office/word/2010/wordml" wp14:textId="77777777">
       <w:proofErr w:type="gramStart"/>
       <w:r>
         <w:t>think</w:t>
@@ -937,7 +937,7 @@
         <w:t xml:space="preserve"> it is just absolutely unconscionable,</w:t>
       </w:r>
     </w:p>
-    <w:p>
+    <w:p xmlns:wp14="http://schemas.microsoft.com/office/word/2010/wordml" wp14:textId="77777777">
       <w:proofErr w:type="gramStart"/>
       <w:r>
         <w:t>virtually</w:t>
@@ -947,12 +947,12 @@
         <w:t xml:space="preserve"> unbelievable.</w:t>
       </w:r>
     </w:p>
-    <w:p>
+    <w:p xmlns:wp14="http://schemas.microsoft.com/office/word/2010/wordml" wp14:textId="77777777">
       <w:r>
         <w:t>This is also a government that continues</w:t>
       </w:r>
     </w:p>
-    <w:p>
+    <w:p xmlns:wp14="http://schemas.microsoft.com/office/word/2010/wordml" wp14:textId="77777777">
       <w:proofErr w:type="gramStart"/>
       <w:r>
         <w:t>to</w:t>
@@ -962,7 +962,7 @@
         <w:t xml:space="preserve"> allow slavery to be conducted</w:t>
       </w:r>
     </w:p>
-    <w:p>
+    <w:p xmlns:wp14="http://schemas.microsoft.com/office/word/2010/wordml" wp14:textId="77777777">
       <w:proofErr w:type="gramStart"/>
       <w:r>
         <w:lastRenderedPageBreak/>
@@ -973,7 +973,7 @@
         <w:t xml:space="preserve"> in its country. There have actually</w:t>
       </w:r>
     </w:p>
-    <w:p>
+    <w:p xmlns:wp14="http://schemas.microsoft.com/office/word/2010/wordml" wp14:textId="77777777">
       <w:proofErr w:type="gramStart"/>
       <w:r>
         <w:t>been</w:t>
@@ -983,7 +983,7 @@
         <w:t xml:space="preserve"> thousands of people purchased</w:t>
       </w:r>
     </w:p>
-    <w:p>
+    <w:p xmlns:wp14="http://schemas.microsoft.com/office/word/2010/wordml" wp14:textId="77777777">
       <w:proofErr w:type="gramStart"/>
       <w:r>
         <w:t>back</w:t>
@@ -993,7 +993,7 @@
         <w:t xml:space="preserve"> from their slave masters. As we</w:t>
       </w:r>
     </w:p>
-    <w:p>
+    <w:p xmlns:wp14="http://schemas.microsoft.com/office/word/2010/wordml" wp14:textId="77777777">
       <w:proofErr w:type="gramStart"/>
       <w:r>
         <w:t>approach</w:t>
@@ -1003,7 +1003,7 @@
         <w:t xml:space="preserve"> the new millennium, one</w:t>
       </w:r>
     </w:p>
-    <w:p>
+    <w:p xmlns:wp14="http://schemas.microsoft.com/office/word/2010/wordml" wp14:textId="77777777">
       <w:proofErr w:type="gramStart"/>
       <w:r>
         <w:t>would</w:t>
@@ -1013,7 +1013,7 @@
         <w:t xml:space="preserve"> think that at least the institution</w:t>
       </w:r>
     </w:p>
-    <w:p>
+    <w:p xmlns:wp14="http://schemas.microsoft.com/office/word/2010/wordml" wp14:textId="77777777">
       <w:proofErr w:type="gramStart"/>
       <w:r>
         <w:t>of</w:t>
@@ -1029,12 +1029,12 @@
         <w:t xml:space="preserve">world. </w:t>
       </w:r>
     </w:p>
-    <w:p>
+    <w:p xmlns:wp14="http://schemas.microsoft.com/office/word/2010/wordml" wp14:textId="77777777">
       <w:r>
         <w:t>It is not. One would think the</w:t>
       </w:r>
     </w:p>
-    <w:p>
+    <w:p xmlns:wp14="http://schemas.microsoft.com/office/word/2010/wordml" wp14:textId="77777777">
       <w:proofErr w:type="gramStart"/>
       <w:r>
         <w:t>use</w:t>
@@ -1044,7 +1044,7 @@
         <w:t xml:space="preserve"> of chemical weapons would be gone</w:t>
       </w:r>
     </w:p>
-    <w:p>
+    <w:p xmlns:wp14="http://schemas.microsoft.com/office/word/2010/wordml" wp14:textId="77777777">
       <w:proofErr w:type="gramStart"/>
       <w:r>
         <w:t>from</w:t>
@@ -1054,12 +1054,12 @@
         <w:t xml:space="preserve"> the world today, but it is not.</w:t>
       </w:r>
     </w:p>
-    <w:p>
+    <w:p xmlns:wp14="http://schemas.microsoft.com/office/word/2010/wordml" wp14:textId="77777777">
       <w:r>
         <w:t>These things must be investigated to</w:t>
       </w:r>
     </w:p>
-    <w:p>
+    <w:p xmlns:wp14="http://schemas.microsoft.com/office/word/2010/wordml" wp14:textId="77777777">
       <w:proofErr w:type="gramStart"/>
       <w:r>
         <w:t>the</w:t>
@@ -1069,7 +1069,7 @@
         <w:t xml:space="preserve"> fullest extent, and if chemical</w:t>
       </w:r>
     </w:p>
-    <w:p>
+    <w:p xmlns:wp14="http://schemas.microsoft.com/office/word/2010/wordml" wp14:textId="77777777">
       <w:proofErr w:type="gramStart"/>
       <w:r>
         <w:t>weapons</w:t>
@@ -1079,7 +1079,7 @@
         <w:t xml:space="preserve"> were, indeed, used, the Government</w:t>
       </w:r>
     </w:p>
-    <w:p>
+    <w:p xmlns:wp14="http://schemas.microsoft.com/office/word/2010/wordml" wp14:textId="77777777">
       <w:proofErr w:type="gramStart"/>
       <w:r>
         <w:t>of</w:t>
@@ -1089,7 +1089,7 @@
         <w:t xml:space="preserve"> Sudan must be brought in</w:t>
       </w:r>
     </w:p>
-    <w:p>
+    <w:p xmlns:wp14="http://schemas.microsoft.com/office/word/2010/wordml" wp14:textId="77777777">
       <w:proofErr w:type="gramStart"/>
       <w:r>
         <w:t>front</w:t>
@@ -1099,7 +1099,7 @@
         <w:t xml:space="preserve"> of the international bodies, the</w:t>
       </w:r>
     </w:p>
-    <w:p>
+    <w:p xmlns:wp14="http://schemas.microsoft.com/office/word/2010/wordml" wp14:textId="77777777">
       <w:proofErr w:type="gramStart"/>
       <w:r>
         <w:t>international</w:t>
@@ -1109,7 +1109,7 @@
         <w:t xml:space="preserve"> court of shame, and put</w:t>
       </w:r>
     </w:p>
-    <w:p>
+    <w:p xmlns:wp14="http://schemas.microsoft.com/office/word/2010/wordml" wp14:textId="77777777">
       <w:proofErr w:type="gramStart"/>
       <w:r>
         <w:t>in</w:t>
@@ -1119,7 +1119,7 @@
         <w:t xml:space="preserve"> that pariah nation category. They</w:t>
       </w:r>
     </w:p>
-    <w:p>
+    <w:p xmlns:wp14="http://schemas.microsoft.com/office/word/2010/wordml" wp14:textId="77777777">
       <w:proofErr w:type="gramStart"/>
       <w:r>
         <w:t>currently</w:t>
@@ -1129,7 +1129,7 @@
         <w:t>, of course, are one of the</w:t>
       </w:r>
     </w:p>
-    <w:p>
+    <w:p xmlns:wp14="http://schemas.microsoft.com/office/word/2010/wordml" wp14:textId="77777777">
       <w:proofErr w:type="gramStart"/>
       <w:r>
         <w:t>seven</w:t>
@@ -1139,7 +1139,7 @@
         <w:t xml:space="preserve"> terrorist nations in the entire</w:t>
       </w:r>
     </w:p>
-    <w:p>
+    <w:p xmlns:wp14="http://schemas.microsoft.com/office/word/2010/wordml" wp14:textId="77777777">
       <w:proofErr w:type="gramStart"/>
       <w:r>
         <w:t>world</w:t>
@@ -1149,7 +1149,7 @@
         <w:t xml:space="preserve"> that the U.S. Government lists</w:t>
       </w:r>
     </w:p>
-    <w:p>
+    <w:p xmlns:wp14="http://schemas.microsoft.com/office/word/2010/wordml" wp14:textId="77777777">
       <w:proofErr w:type="gramStart"/>
       <w:r>
         <w:t>as</w:t>
@@ -1159,7 +1159,7 @@
         <w:t xml:space="preserve"> a terrorist nation. But the possible</w:t>
       </w:r>
     </w:p>
-    <w:p>
+    <w:p xmlns:wp14="http://schemas.microsoft.com/office/word/2010/wordml" wp14:textId="77777777">
       <w:proofErr w:type="gramStart"/>
       <w:r>
         <w:t>use</w:t>
@@ -1169,7 +1169,7 @@
         <w:t xml:space="preserve"> of chemical weapons, as reported</w:t>
       </w:r>
     </w:p>
-    <w:p>
+    <w:p xmlns:wp14="http://schemas.microsoft.com/office/word/2010/wordml" wp14:textId="77777777">
       <w:proofErr w:type="gramStart"/>
       <w:r>
         <w:t>this</w:t>
@@ -1179,7 +1179,7 @@
         <w:t xml:space="preserve"> week, takes this to an unbelievable</w:t>
       </w:r>
     </w:p>
-    <w:p>
+    <w:p xmlns:wp14="http://schemas.microsoft.com/office/word/2010/wordml" wp14:textId="77777777">
       <w:proofErr w:type="gramStart"/>
       <w:r>
         <w:t>level</w:t>
@@ -1189,28 +1189,28 @@
         <w:t xml:space="preserve"> against its own population.</w:t>
       </w:r>
     </w:p>
-    <w:p>
+    <w:p xmlns:wp14="http://schemas.microsoft.com/office/word/2010/wordml" wp14:textId="77777777">
       <w:r>
         <w:t>That is why, even though this is a late</w:t>
       </w:r>
     </w:p>
-    <w:p>
+    <w:p xmlns:wp14="http://schemas.microsoft.com/office/word/2010/wordml" wp14:textId="77777777">
       <w:r>
         <w:t>hour, I draw this to the attention of</w:t>
       </w:r>
       <w:r>
         <w:t xml:space="preserve"> the body.</w:t>
       </w:r>
-      <w:bookmarkStart w:id="0" w:name="_GoBack"/>
+      <w:bookmarkStart w:name="_GoBack" w:id="0"/>
       <w:bookmarkEnd w:id="0"/>
     </w:p>
-    <w:p>
+    <w:p xmlns:wp14="http://schemas.microsoft.com/office/word/2010/wordml" wp14:textId="77777777">
       <w:r>
         <w:lastRenderedPageBreak/>
         <w:t>Mr. President, with that, I yield the</w:t>
       </w:r>
     </w:p>
-    <w:p>
+    <w:p xmlns:wp14="http://schemas.microsoft.com/office/word/2010/wordml" wp14:textId="77777777">
       <w:proofErr w:type="gramStart"/>
       <w:r>
         <w:t>floor</w:t>
@@ -1220,7 +1220,7 @@
         <w:t xml:space="preserve"> and suggest the absence of a</w:t>
       </w:r>
     </w:p>
-    <w:p>
+    <w:p xmlns:wp14="http://schemas.microsoft.com/office/word/2010/wordml" wp14:textId="77777777">
       <w:proofErr w:type="gramStart"/>
       <w:r>
         <w:t>quorum</w:t>
@@ -1232,10 +1232,11 @@
     </w:p>
     <w:sectPr>
       <w:headerReference w:type="default" r:id="rId7"/>
-      <w:pgSz w:w="12240" w:h="15840"/>
+      <w:pgSz w:w="12240" w:h="15840" w:orient="portrait"/>
       <w:pgMar w:top="1440" w:right="1440" w:bottom="1440" w:left="1440" w:header="720" w:footer="720" w:gutter="0"/>
       <w:cols w:space="720"/>
       <w:docGrid w:linePitch="360"/>
+      <w:footerReference w:type="default" r:id="R602dd12acbd544fb"/>
     </w:sectPr>
   </w:body>
 </w:document>
@@ -1244,7 +1245,7 @@
 <file path=word/endnotes.xml><?xml version="1.0" encoding="utf-8"?>
 <w:endnotes xmlns:wpc="http://schemas.microsoft.com/office/word/2010/wordprocessingCanvas" xmlns:mc="http://schemas.openxmlformats.org/markup-compatibility/2006" xmlns:o="urn:schemas-microsoft-com:office:office" xmlns:r="http://schemas.openxmlformats.org/officeDocument/2006/relationships" xmlns:m="http://schemas.openxmlformats.org/officeDocument/2006/math" xmlns:v="urn:schemas-microsoft-com:vml" xmlns:wp14="http://schemas.microsoft.com/office/word/2010/wordprocessingDrawing" xmlns:wp="http://schemas.openxmlformats.org/drawingml/2006/wordprocessingDrawing" xmlns:w10="urn:schemas-microsoft-com:office:word" xmlns:w="http://schemas.openxmlformats.org/wordprocessingml/2006/main" xmlns:w14="http://schemas.microsoft.com/office/word/2010/wordml" xmlns:wpg="http://schemas.microsoft.com/office/word/2010/wordprocessingGroup" xmlns:wpi="http://schemas.microsoft.com/office/word/2010/wordprocessingInk" xmlns:wne="http://schemas.microsoft.com/office/word/2006/wordml" xmlns:wps="http://schemas.microsoft.com/office/word/2010/wordprocessingShape" mc:Ignorable="w14 wp14">
   <w:endnote w:type="separator" w:id="-1">
-    <w:p>
+    <w:p xmlns:wp14="http://schemas.microsoft.com/office/word/2010/wordml" wp14:textId="77777777">
       <w:pPr>
         <w:spacing w:after="0" w:line="240" w:lineRule="auto"/>
       </w:pPr>
@@ -1254,7 +1255,7 @@
     </w:p>
   </w:endnote>
   <w:endnote w:type="continuationSeparator" w:id="0">
-    <w:p>
+    <w:p xmlns:wp14="http://schemas.microsoft.com/office/word/2010/wordml" wp14:textId="77777777">
       <w:pPr>
         <w:spacing w:after="0" w:line="240" w:lineRule="auto"/>
       </w:pPr>
@@ -1264,12 +1265,80 @@
     </w:p>
   </w:endnote>
 </w:endnotes>
+</file>
+
+<file path=word/footer.xml><?xml version="1.0" encoding="utf-8"?>
+<w:ftr xmlns:w14="http://schemas.microsoft.com/office/word/2010/wordml" xmlns:w="http://schemas.openxmlformats.org/wordprocessingml/2006/main">
+  <w:tbl>
+    <w:tblPr>
+      <w:tblStyle w:val="TableNormal"/>
+      <w:bidiVisual w:val="0"/>
+      <w:tblW w:w="0" w:type="auto"/>
+      <w:tblLayout w:type="fixed"/>
+      <w:tblLook w:val="04A0" w:firstRow="1" w:lastRow="0" w:firstColumn="1" w:lastColumn="0" w:noHBand="0" w:noVBand="1"/>
+    </w:tblPr>
+    <w:tblGrid>
+      <w:gridCol w:w="3120"/>
+      <w:gridCol w:w="3120"/>
+      <w:gridCol w:w="3120"/>
+    </w:tblGrid>
+    <w:tr>
+      <w:tc>
+        <w:tcPr>
+          <w:tcW w:w="3120" w:type="dxa"/>
+          <w:tcMar/>
+        </w:tcPr>
+        <w:p>
+          <w:pPr>
+            <w:pStyle w:val="Header"/>
+            <w:bidi w:val="0"/>
+            <w:ind w:left="-115"/>
+            <w:jc w:val="left"/>
+          </w:pPr>
+        </w:p>
+      </w:tc>
+      <w:tc>
+        <w:tcPr>
+          <w:tcW w:w="3120" w:type="dxa"/>
+          <w:tcMar/>
+        </w:tcPr>
+        <w:p>
+          <w:pPr>
+            <w:pStyle w:val="Header"/>
+            <w:bidi w:val="0"/>
+            <w:jc w:val="center"/>
+          </w:pPr>
+        </w:p>
+      </w:tc>
+      <w:tc>
+        <w:tcPr>
+          <w:tcW w:w="3120" w:type="dxa"/>
+          <w:tcMar/>
+        </w:tcPr>
+        <w:p>
+          <w:pPr>
+            <w:pStyle w:val="Header"/>
+            <w:bidi w:val="0"/>
+            <w:ind w:right="-115"/>
+            <w:jc w:val="right"/>
+          </w:pPr>
+        </w:p>
+      </w:tc>
+    </w:tr>
+  </w:tbl>
+  <w:p>
+    <w:pPr>
+      <w:pStyle w:val="Footer"/>
+      <w:bidi w:val="0"/>
+    </w:pPr>
+  </w:p>
+</w:ftr>
 </file>
 
 <file path=word/footnotes.xml><?xml version="1.0" encoding="utf-8"?>
 <w:footnotes xmlns:wpc="http://schemas.microsoft.com/office/word/2010/wordprocessingCanvas" xmlns:mc="http://schemas.openxmlformats.org/markup-compatibility/2006" xmlns:o="urn:schemas-microsoft-com:office:office" xmlns:r="http://schemas.openxmlformats.org/officeDocument/2006/relationships" xmlns:m="http://schemas.openxmlformats.org/officeDocument/2006/math" xmlns:v="urn:schemas-microsoft-com:vml" xmlns:wp14="http://schemas.microsoft.com/office/word/2010/wordprocessingDrawing" xmlns:wp="http://schemas.openxmlformats.org/drawingml/2006/wordprocessingDrawing" xmlns:w10="urn:schemas-microsoft-com:office:word" xmlns:w="http://schemas.openxmlformats.org/wordprocessingml/2006/main" xmlns:w14="http://schemas.microsoft.com/office/word/2010/wordml" xmlns:wpg="http://schemas.microsoft.com/office/word/2010/wordprocessingGroup" xmlns:wpi="http://schemas.microsoft.com/office/word/2010/wordprocessingInk" xmlns:wne="http://schemas.microsoft.com/office/word/2006/wordml" xmlns:wps="http://schemas.microsoft.com/office/word/2010/wordprocessingShape" mc:Ignorable="w14 wp14">
   <w:footnote w:type="separator" w:id="-1">
-    <w:p>
+    <w:p xmlns:wp14="http://schemas.microsoft.com/office/word/2010/wordml" wp14:textId="77777777">
       <w:pPr>
         <w:spacing w:after="0" w:line="240" w:lineRule="auto"/>
       </w:pPr>
@@ -1279,7 +1348,7 @@
     </w:p>
   </w:footnote>
   <w:footnote w:type="continuationSeparator" w:id="0">
-    <w:p>
+    <w:p xmlns:wp14="http://schemas.microsoft.com/office/word/2010/wordml" wp14:textId="77777777">
       <w:pPr>
         <w:spacing w:after="0" w:line="240" w:lineRule="auto"/>
       </w:pPr>
@@ -1293,7 +1362,7 @@
 
 <file path=word/header1.xml><?xml version="1.0" encoding="utf-8"?>
 <w:hdr xmlns:wpc="http://schemas.microsoft.com/office/word/2010/wordprocessingCanvas" xmlns:mc="http://schemas.openxmlformats.org/markup-compatibility/2006" xmlns:o="urn:schemas-microsoft-com:office:office" xmlns:r="http://schemas.openxmlformats.org/officeDocument/2006/relationships" xmlns:m="http://schemas.openxmlformats.org/officeDocument/2006/math" xmlns:v="urn:schemas-microsoft-com:vml" xmlns:wp14="http://schemas.microsoft.com/office/word/2010/wordprocessingDrawing" xmlns:wp="http://schemas.openxmlformats.org/drawingml/2006/wordprocessingDrawing" xmlns:w10="urn:schemas-microsoft-com:office:word" xmlns:w="http://schemas.openxmlformats.org/wordprocessingml/2006/main" xmlns:w14="http://schemas.microsoft.com/office/word/2010/wordml" xmlns:wpg="http://schemas.microsoft.com/office/word/2010/wordprocessingGroup" xmlns:wpi="http://schemas.microsoft.com/office/word/2010/wordprocessingInk" xmlns:wne="http://schemas.microsoft.com/office/word/2006/wordml" xmlns:wps="http://schemas.microsoft.com/office/word/2010/wordprocessingShape" mc:Ignorable="w14 wp14">
-  <w:p>
+  <w:p xmlns:wp14="http://schemas.microsoft.com/office/word/2010/wordml" wp14:textId="77777777">
     <w:pPr>
       <w:pStyle w:val="Header"/>
     </w:pPr>
@@ -1302,10 +1371,14 @@
     </w:r>
     <w:r>
       <w:tab/>
+    </w:r>
+    <w:r>
       <w:t>Chemical Warfare in Sudan</w:t>
     </w:r>
     <w:r>
       <w:tab/>
+    </w:r>
+    <w:r>
       <w:t>Aug 5, 1999</w:t>
     </w:r>
     <w:r>
@@ -1316,11 +1389,11 @@
 </file>
 
 <file path=word/styles.xml><?xml version="1.0" encoding="utf-8"?>
-<w:styles xmlns:mc="http://schemas.openxmlformats.org/markup-compatibility/2006" xmlns:r="http://schemas.openxmlformats.org/officeDocument/2006/relationships" xmlns:w="http://schemas.openxmlformats.org/wordprocessingml/2006/main" xmlns:w14="http://schemas.microsoft.com/office/word/2010/wordml" mc:Ignorable="w14">
+<w:styles xmlns:wp14="http://schemas.microsoft.com/office/word/2010/wordprocessingDrawing" xmlns:mc="http://schemas.openxmlformats.org/markup-compatibility/2006" xmlns:r="http://schemas.openxmlformats.org/officeDocument/2006/relationships" xmlns:w="http://schemas.openxmlformats.org/wordprocessingml/2006/main" xmlns:w14="http://schemas.microsoft.com/office/word/2010/wordml" mc:Ignorable="w14 wp14">
   <w:docDefaults>
     <w:rPrDefault>
       <w:rPr>
-        <w:rFonts w:asciiTheme="minorHAnsi" w:eastAsiaTheme="minorHAnsi" w:hAnsiTheme="minorHAnsi" w:cstheme="minorBidi"/>
+        <w:rFonts w:asciiTheme="minorHAnsi" w:hAnsiTheme="minorHAnsi" w:eastAsiaTheme="minorHAnsi" w:cstheme="minorBidi"/>
         <w:sz w:val="22"/>
         <w:szCs w:val="22"/>
         <w:lang w:val="en-US" w:eastAsia="en-US" w:bidi="ar-SA"/>
@@ -1333,8 +1406,8 @@
     </w:pPrDefault>
   </w:docDefaults>
   <w:latentStyles w:defLockedState="0" w:defUIPriority="99" w:defSemiHidden="1" w:defUnhideWhenUsed="1" w:defQFormat="0" w:count="267">
-    <w:lsdException w:name="Normal" w:semiHidden="0" w:uiPriority="0" w:unhideWhenUsed="0" w:qFormat="1"/>
-    <w:lsdException w:name="heading 1" w:semiHidden="0" w:uiPriority="9" w:unhideWhenUsed="0" w:qFormat="1"/>
+    <w:lsdException w:name="Normal" w:uiPriority="0" w:semiHidden="0" w:unhideWhenUsed="0" w:qFormat="1"/>
+    <w:lsdException w:name="heading 1" w:uiPriority="9" w:semiHidden="0" w:unhideWhenUsed="0" w:qFormat="1"/>
     <w:lsdException w:name="heading 2" w:uiPriority="9" w:qFormat="1"/>
     <w:lsdException w:name="heading 3" w:uiPriority="9" w:qFormat="1"/>
     <w:lsdException w:name="heading 4" w:uiPriority="9" w:qFormat="1"/>
@@ -1353,134 +1426,134 @@
     <w:lsdException w:name="toc 8" w:uiPriority="39"/>
     <w:lsdException w:name="toc 9" w:uiPriority="39"/>
     <w:lsdException w:name="caption" w:uiPriority="35" w:qFormat="1"/>
-    <w:lsdException w:name="Title" w:semiHidden="0" w:uiPriority="10" w:unhideWhenUsed="0" w:qFormat="1"/>
+    <w:lsdException w:name="Title" w:uiPriority="10" w:semiHidden="0" w:unhideWhenUsed="0" w:qFormat="1"/>
     <w:lsdException w:name="Default Paragraph Font" w:uiPriority="1"/>
-    <w:lsdException w:name="Subtitle" w:semiHidden="0" w:uiPriority="11" w:unhideWhenUsed="0" w:qFormat="1"/>
-    <w:lsdException w:name="Strong" w:semiHidden="0" w:uiPriority="22" w:unhideWhenUsed="0" w:qFormat="1"/>
-    <w:lsdException w:name="Emphasis" w:semiHidden="0" w:uiPriority="20" w:unhideWhenUsed="0" w:qFormat="1"/>
-    <w:lsdException w:name="Table Grid" w:semiHidden="0" w:uiPriority="59" w:unhideWhenUsed="0"/>
+    <w:lsdException w:name="Subtitle" w:uiPriority="11" w:semiHidden="0" w:unhideWhenUsed="0" w:qFormat="1"/>
+    <w:lsdException w:name="Strong" w:uiPriority="22" w:semiHidden="0" w:unhideWhenUsed="0" w:qFormat="1"/>
+    <w:lsdException w:name="Emphasis" w:uiPriority="20" w:semiHidden="0" w:unhideWhenUsed="0" w:qFormat="1"/>
+    <w:lsdException w:name="Table Grid" w:uiPriority="59" w:semiHidden="0" w:unhideWhenUsed="0"/>
     <w:lsdException w:name="Placeholder Text" w:unhideWhenUsed="0"/>
-    <w:lsdException w:name="No Spacing" w:semiHidden="0" w:uiPriority="1" w:unhideWhenUsed="0" w:qFormat="1"/>
-    <w:lsdException w:name="Light Shading" w:semiHidden="0" w:uiPriority="60" w:unhideWhenUsed="0"/>
-    <w:lsdException w:name="Light List" w:semiHidden="0" w:uiPriority="61" w:unhideWhenUsed="0"/>
-    <w:lsdException w:name="Light Grid" w:semiHidden="0" w:uiPriority="62" w:unhideWhenUsed="0"/>
-    <w:lsdException w:name="Medium Shading 1" w:semiHidden="0" w:uiPriority="63" w:unhideWhenUsed="0"/>
-    <w:lsdException w:name="Medium Shading 2" w:semiHidden="0" w:uiPriority="64" w:unhideWhenUsed="0"/>
-    <w:lsdException w:name="Medium List 1" w:semiHidden="0" w:uiPriority="65" w:unhideWhenUsed="0"/>
-    <w:lsdException w:name="Medium List 2" w:semiHidden="0" w:uiPriority="66" w:unhideWhenUsed="0"/>
-    <w:lsdException w:name="Medium Grid 1" w:semiHidden="0" w:uiPriority="67" w:unhideWhenUsed="0"/>
-    <w:lsdException w:name="Medium Grid 2" w:semiHidden="0" w:uiPriority="68" w:unhideWhenUsed="0"/>
-    <w:lsdException w:name="Medium Grid 3" w:semiHidden="0" w:uiPriority="69" w:unhideWhenUsed="0"/>
-    <w:lsdException w:name="Dark List" w:semiHidden="0" w:uiPriority="70" w:unhideWhenUsed="0"/>
-    <w:lsdException w:name="Colorful Shading" w:semiHidden="0" w:uiPriority="71" w:unhideWhenUsed="0"/>
-    <w:lsdException w:name="Colorful List" w:semiHidden="0" w:uiPriority="72" w:unhideWhenUsed="0"/>
-    <w:lsdException w:name="Colorful Grid" w:semiHidden="0" w:uiPriority="73" w:unhideWhenUsed="0"/>
-    <w:lsdException w:name="Light Shading Accent 1" w:semiHidden="0" w:uiPriority="60" w:unhideWhenUsed="0"/>
-    <w:lsdException w:name="Light List Accent 1" w:semiHidden="0" w:uiPriority="61" w:unhideWhenUsed="0"/>
-    <w:lsdException w:name="Light Grid Accent 1" w:semiHidden="0" w:uiPriority="62" w:unhideWhenUsed="0"/>
-    <w:lsdException w:name="Medium Shading 1 Accent 1" w:semiHidden="0" w:uiPriority="63" w:unhideWhenUsed="0"/>
-    <w:lsdException w:name="Medium Shading 2 Accent 1" w:semiHidden="0" w:uiPriority="64" w:unhideWhenUsed="0"/>
-    <w:lsdException w:name="Medium List 1 Accent 1" w:semiHidden="0" w:uiPriority="65" w:unhideWhenUsed="0"/>
+    <w:lsdException w:name="No Spacing" w:uiPriority="1" w:semiHidden="0" w:unhideWhenUsed="0" w:qFormat="1"/>
+    <w:lsdException w:name="Light Shading" w:uiPriority="60" w:semiHidden="0" w:unhideWhenUsed="0"/>
+    <w:lsdException w:name="Light List" w:uiPriority="61" w:semiHidden="0" w:unhideWhenUsed="0"/>
+    <w:lsdException w:name="Light Grid" w:uiPriority="62" w:semiHidden="0" w:unhideWhenUsed="0"/>
+    <w:lsdException w:name="Medium Shading 1" w:uiPriority="63" w:semiHidden="0" w:unhideWhenUsed="0"/>
+    <w:lsdException w:name="Medium Shading 2" w:uiPriority="64" w:semiHidden="0" w:unhideWhenUsed="0"/>
+    <w:lsdException w:name="Medium List 1" w:uiPriority="65" w:semiHidden="0" w:unhideWhenUsed="0"/>
+    <w:lsdException w:name="Medium List 2" w:uiPriority="66" w:semiHidden="0" w:unhideWhenUsed="0"/>
+    <w:lsdException w:name="Medium Grid 1" w:uiPriority="67" w:semiHidden="0" w:unhideWhenUsed="0"/>
+    <w:lsdException w:name="Medium Grid 2" w:uiPriority="68" w:semiHidden="0" w:unhideWhenUsed="0"/>
+    <w:lsdException w:name="Medium Grid 3" w:uiPriority="69" w:semiHidden="0" w:unhideWhenUsed="0"/>
+    <w:lsdException w:name="Dark List" w:uiPriority="70" w:semiHidden="0" w:unhideWhenUsed="0"/>
+    <w:lsdException w:name="Colorful Shading" w:uiPriority="71" w:semiHidden="0" w:unhideWhenUsed="0"/>
+    <w:lsdException w:name="Colorful List" w:uiPriority="72" w:semiHidden="0" w:unhideWhenUsed="0"/>
+    <w:lsdException w:name="Colorful Grid" w:uiPriority="73" w:semiHidden="0" w:unhideWhenUsed="0"/>
+    <w:lsdException w:name="Light Shading Accent 1" w:uiPriority="60" w:semiHidden="0" w:unhideWhenUsed="0"/>
+    <w:lsdException w:name="Light List Accent 1" w:uiPriority="61" w:semiHidden="0" w:unhideWhenUsed="0"/>
+    <w:lsdException w:name="Light Grid Accent 1" w:uiPriority="62" w:semiHidden="0" w:unhideWhenUsed="0"/>
+    <w:lsdException w:name="Medium Shading 1 Accent 1" w:uiPriority="63" w:semiHidden="0" w:unhideWhenUsed="0"/>
+    <w:lsdException w:name="Medium Shading 2 Accent 1" w:uiPriority="64" w:semiHidden="0" w:unhideWhenUsed="0"/>
+    <w:lsdException w:name="Medium List 1 Accent 1" w:uiPriority="65" w:semiHidden="0" w:unhideWhenUsed="0"/>
     <w:lsdException w:name="Revision" w:unhideWhenUsed="0"/>
-    <w:lsdException w:name="List Paragraph" w:semiHidden="0" w:uiPriority="34" w:unhideWhenUsed="0" w:qFormat="1"/>
-    <w:lsdException w:name="Quote" w:semiHidden="0" w:uiPriority="29" w:unhideWhenUsed="0" w:qFormat="1"/>
-    <w:lsdException w:name="Intense Quote" w:semiHidden="0" w:uiPriority="30" w:unhideWhenUsed="0" w:qFormat="1"/>
-    <w:lsdException w:name="Medium List 2 Accent 1" w:semiHidden="0" w:uiPriority="66" w:unhideWhenUsed="0"/>
-    <w:lsdException w:name="Medium Grid 1 Accent 1" w:semiHidden="0" w:uiPriority="67" w:unhideWhenUsed="0"/>
-    <w:lsdException w:name="Medium Grid 2 Accent 1" w:semiHidden="0" w:uiPriority="68" w:unhideWhenUsed="0"/>
-    <w:lsdException w:name="Medium Grid 3 Accent 1" w:semiHidden="0" w:uiPriority="69" w:unhideWhenUsed="0"/>
-    <w:lsdException w:name="Dark List Accent 1" w:semiHidden="0" w:uiPriority="70" w:unhideWhenUsed="0"/>
-    <w:lsdException w:name="Colorful Shading Accent 1" w:semiHidden="0" w:uiPriority="71" w:unhideWhenUsed="0"/>
-    <w:lsdException w:name="Colorful List Accent 1" w:semiHidden="0" w:uiPriority="72" w:unhideWhenUsed="0"/>
-    <w:lsdException w:name="Colorful Grid Accent 1" w:semiHidden="0" w:uiPriority="73" w:unhideWhenUsed="0"/>
-    <w:lsdException w:name="Light Shading Accent 2" w:semiHidden="0" w:uiPriority="60" w:unhideWhenUsed="0"/>
-    <w:lsdException w:name="Light List Accent 2" w:semiHidden="0" w:uiPriority="61" w:unhideWhenUsed="0"/>
-    <w:lsdException w:name="Light Grid Accent 2" w:semiHidden="0" w:uiPriority="62" w:unhideWhenUsed="0"/>
-    <w:lsdException w:name="Medium Shading 1 Accent 2" w:semiHidden="0" w:uiPriority="63" w:unhideWhenUsed="0"/>
-    <w:lsdException w:name="Medium Shading 2 Accent 2" w:semiHidden="0" w:uiPriority="64" w:unhideWhenUsed="0"/>
-    <w:lsdException w:name="Medium List 1 Accent 2" w:semiHidden="0" w:uiPriority="65" w:unhideWhenUsed="0"/>
-    <w:lsdException w:name="Medium List 2 Accent 2" w:semiHidden="0" w:uiPriority="66" w:unhideWhenUsed="0"/>
-    <w:lsdException w:name="Medium Grid 1 Accent 2" w:semiHidden="0" w:uiPriority="67" w:unhideWhenUsed="0"/>
-    <w:lsdException w:name="Medium Grid 2 Accent 2" w:semiHidden="0" w:uiPriority="68" w:unhideWhenUsed="0"/>
-    <w:lsdException w:name="Medium Grid 3 Accent 2" w:semiHidden="0" w:uiPriority="69" w:unhideWhenUsed="0"/>
-    <w:lsdException w:name="Dark List Accent 2" w:semiHidden="0" w:uiPriority="70" w:unhideWhenUsed="0"/>
-    <w:lsdException w:name="Colorful Shading Accent 2" w:semiHidden="0" w:uiPriority="71" w:unhideWhenUsed="0"/>
-    <w:lsdException w:name="Colorful List Accent 2" w:semiHidden="0" w:uiPriority="72" w:unhideWhenUsed="0"/>
-    <w:lsdException w:name="Colorful Grid Accent 2" w:semiHidden="0" w:uiPriority="73" w:unhideWhenUsed="0"/>
-    <w:lsdException w:name="Light Shading Accent 3" w:semiHidden="0" w:uiPriority="60" w:unhideWhenUsed="0"/>
-    <w:lsdException w:name="Light List Accent 3" w:semiHidden="0" w:uiPriority="61" w:unhideWhenUsed="0"/>
-    <w:lsdException w:name="Light Grid Accent 3" w:semiHidden="0" w:uiPriority="62" w:unhideWhenUsed="0"/>
-    <w:lsdException w:name="Medium Shading 1 Accent 3" w:semiHidden="0" w:uiPriority="63" w:unhideWhenUsed="0"/>
-    <w:lsdException w:name="Medium Shading 2 Accent 3" w:semiHidden="0" w:uiPriority="64" w:unhideWhenUsed="0"/>
-    <w:lsdException w:name="Medium List 1 Accent 3" w:semiHidden="0" w:uiPriority="65" w:unhideWhenUsed="0"/>
-    <w:lsdException w:name="Medium List 2 Accent 3" w:semiHidden="0" w:uiPriority="66" w:unhideWhenUsed="0"/>
-    <w:lsdException w:name="Medium Grid 1 Accent 3" w:semiHidden="0" w:uiPriority="67" w:unhideWhenUsed="0"/>
-    <w:lsdException w:name="Medium Grid 2 Accent 3" w:semiHidden="0" w:uiPriority="68" w:unhideWhenUsed="0"/>
-    <w:lsdException w:name="Medium Grid 3 Accent 3" w:semiHidden="0" w:uiPriority="69" w:unhideWhenUsed="0"/>
-    <w:lsdException w:name="Dark List Accent 3" w:semiHidden="0" w:uiPriority="70" w:unhideWhenUsed="0"/>
-    <w:lsdException w:name="Colorful Shading Accent 3" w:semiHidden="0" w:uiPriority="71" w:unhideWhenUsed="0"/>
-    <w:lsdException w:name="Colorful List Accent 3" w:semiHidden="0" w:uiPriority="72" w:unhideWhenUsed="0"/>
-    <w:lsdException w:name="Colorful Grid Accent 3" w:semiHidden="0" w:uiPriority="73" w:unhideWhenUsed="0"/>
-    <w:lsdException w:name="Light Shading Accent 4" w:semiHidden="0" w:uiPriority="60" w:unhideWhenUsed="0"/>
-    <w:lsdException w:name="Light List Accent 4" w:semiHidden="0" w:uiPriority="61" w:unhideWhenUsed="0"/>
-    <w:lsdException w:name="Light Grid Accent 4" w:semiHidden="0" w:uiPriority="62" w:unhideWhenUsed="0"/>
-    <w:lsdException w:name="Medium Shading 1 Accent 4" w:semiHidden="0" w:uiPriority="63" w:unhideWhenUsed="0"/>
-    <w:lsdException w:name="Medium Shading 2 Accent 4" w:semiHidden="0" w:uiPriority="64" w:unhideWhenUsed="0"/>
-    <w:lsdException w:name="Medium List 1 Accent 4" w:semiHidden="0" w:uiPriority="65" w:unhideWhenUsed="0"/>
-    <w:lsdException w:name="Medium List 2 Accent 4" w:semiHidden="0" w:uiPriority="66" w:unhideWhenUsed="0"/>
-    <w:lsdException w:name="Medium Grid 1 Accent 4" w:semiHidden="0" w:uiPriority="67" w:unhideWhenUsed="0"/>
-    <w:lsdException w:name="Medium Grid 2 Accent 4" w:semiHidden="0" w:uiPriority="68" w:unhideWhenUsed="0"/>
-    <w:lsdException w:name="Medium Grid 3 Accent 4" w:semiHidden="0" w:uiPriority="69" w:unhideWhenUsed="0"/>
-    <w:lsdException w:name="Dark List Accent 4" w:semiHidden="0" w:uiPriority="70" w:unhideWhenUsed="0"/>
-    <w:lsdException w:name="Colorful Shading Accent 4" w:semiHidden="0" w:uiPriority="71" w:unhideWhenUsed="0"/>
-    <w:lsdException w:name="Colorful List Accent 4" w:semiHidden="0" w:uiPriority="72" w:unhideWhenUsed="0"/>
-    <w:lsdException w:name="Colorful Grid Accent 4" w:semiHidden="0" w:uiPriority="73" w:unhideWhenUsed="0"/>
-    <w:lsdException w:name="Light Shading Accent 5" w:semiHidden="0" w:uiPriority="60" w:unhideWhenUsed="0"/>
-    <w:lsdException w:name="Light List Accent 5" w:semiHidden="0" w:uiPriority="61" w:unhideWhenUsed="0"/>
-    <w:lsdException w:name="Light Grid Accent 5" w:semiHidden="0" w:uiPriority="62" w:unhideWhenUsed="0"/>
-    <w:lsdException w:name="Medium Shading 1 Accent 5" w:semiHidden="0" w:uiPriority="63" w:unhideWhenUsed="0"/>
-    <w:lsdException w:name="Medium Shading 2 Accent 5" w:semiHidden="0" w:uiPriority="64" w:unhideWhenUsed="0"/>
-    <w:lsdException w:name="Medium List 1 Accent 5" w:semiHidden="0" w:uiPriority="65" w:unhideWhenUsed="0"/>
-    <w:lsdException w:name="Medium List 2 Accent 5" w:semiHidden="0" w:uiPriority="66" w:unhideWhenUsed="0"/>
-    <w:lsdException w:name="Medium Grid 1 Accent 5" w:semiHidden="0" w:uiPriority="67" w:unhideWhenUsed="0"/>
-    <w:lsdException w:name="Medium Grid 2 Accent 5" w:semiHidden="0" w:uiPriority="68" w:unhideWhenUsed="0"/>
-    <w:lsdException w:name="Medium Grid 3 Accent 5" w:semiHidden="0" w:uiPriority="69" w:unhideWhenUsed="0"/>
-    <w:lsdException w:name="Dark List Accent 5" w:semiHidden="0" w:uiPriority="70" w:unhideWhenUsed="0"/>
-    <w:lsdException w:name="Colorful Shading Accent 5" w:semiHidden="0" w:uiPriority="71" w:unhideWhenUsed="0"/>
-    <w:lsdException w:name="Colorful List Accent 5" w:semiHidden="0" w:uiPriority="72" w:unhideWhenUsed="0"/>
-    <w:lsdException w:name="Colorful Grid Accent 5" w:semiHidden="0" w:uiPriority="73" w:unhideWhenUsed="0"/>
-    <w:lsdException w:name="Light Shading Accent 6" w:semiHidden="0" w:uiPriority="60" w:unhideWhenUsed="0"/>
-    <w:lsdException w:name="Light List Accent 6" w:semiHidden="0" w:uiPriority="61" w:unhideWhenUsed="0"/>
-    <w:lsdException w:name="Light Grid Accent 6" w:semiHidden="0" w:uiPriority="62" w:unhideWhenUsed="0"/>
-    <w:lsdException w:name="Medium Shading 1 Accent 6" w:semiHidden="0" w:uiPriority="63" w:unhideWhenUsed="0"/>
-    <w:lsdException w:name="Medium Shading 2 Accent 6" w:semiHidden="0" w:uiPriority="64" w:unhideWhenUsed="0"/>
-    <w:lsdException w:name="Medium List 1 Accent 6" w:semiHidden="0" w:uiPriority="65" w:unhideWhenUsed="0"/>
-    <w:lsdException w:name="Medium List 2 Accent 6" w:semiHidden="0" w:uiPriority="66" w:unhideWhenUsed="0"/>
-    <w:lsdException w:name="Medium Grid 1 Accent 6" w:semiHidden="0" w:uiPriority="67" w:unhideWhenUsed="0"/>
-    <w:lsdException w:name="Medium Grid 2 Accent 6" w:semiHidden="0" w:uiPriority="68" w:unhideWhenUsed="0"/>
-    <w:lsdException w:name="Medium Grid 3 Accent 6" w:semiHidden="0" w:uiPriority="69" w:unhideWhenUsed="0"/>
-    <w:lsdException w:name="Dark List Accent 6" w:semiHidden="0" w:uiPriority="70" w:unhideWhenUsed="0"/>
-    <w:lsdException w:name="Colorful Shading Accent 6" w:semiHidden="0" w:uiPriority="71" w:unhideWhenUsed="0"/>
-    <w:lsdException w:name="Colorful List Accent 6" w:semiHidden="0" w:uiPriority="72" w:unhideWhenUsed="0"/>
-    <w:lsdException w:name="Colorful Grid Accent 6" w:semiHidden="0" w:uiPriority="73" w:unhideWhenUsed="0"/>
-    <w:lsdException w:name="Subtle Emphasis" w:semiHidden="0" w:uiPriority="19" w:unhideWhenUsed="0" w:qFormat="1"/>
-    <w:lsdException w:name="Intense Emphasis" w:semiHidden="0" w:uiPriority="21" w:unhideWhenUsed="0" w:qFormat="1"/>
-    <w:lsdException w:name="Subtle Reference" w:semiHidden="0" w:uiPriority="31" w:unhideWhenUsed="0" w:qFormat="1"/>
-    <w:lsdException w:name="Intense Reference" w:semiHidden="0" w:uiPriority="32" w:unhideWhenUsed="0" w:qFormat="1"/>
-    <w:lsdException w:name="Book Title" w:semiHidden="0" w:uiPriority="33" w:unhideWhenUsed="0" w:qFormat="1"/>
+    <w:lsdException w:name="List Paragraph" w:uiPriority="34" w:semiHidden="0" w:unhideWhenUsed="0" w:qFormat="1"/>
+    <w:lsdException w:name="Quote" w:uiPriority="29" w:semiHidden="0" w:unhideWhenUsed="0" w:qFormat="1"/>
+    <w:lsdException w:name="Intense Quote" w:uiPriority="30" w:semiHidden="0" w:unhideWhenUsed="0" w:qFormat="1"/>
+    <w:lsdException w:name="Medium List 2 Accent 1" w:uiPriority="66" w:semiHidden="0" w:unhideWhenUsed="0"/>
+    <w:lsdException w:name="Medium Grid 1 Accent 1" w:uiPriority="67" w:semiHidden="0" w:unhideWhenUsed="0"/>
+    <w:lsdException w:name="Medium Grid 2 Accent 1" w:uiPriority="68" w:semiHidden="0" w:unhideWhenUsed="0"/>
+    <w:lsdException w:name="Medium Grid 3 Accent 1" w:uiPriority="69" w:semiHidden="0" w:unhideWhenUsed="0"/>
+    <w:lsdException w:name="Dark List Accent 1" w:uiPriority="70" w:semiHidden="0" w:unhideWhenUsed="0"/>
+    <w:lsdException w:name="Colorful Shading Accent 1" w:uiPriority="71" w:semiHidden="0" w:unhideWhenUsed="0"/>
+    <w:lsdException w:name="Colorful List Accent 1" w:uiPriority="72" w:semiHidden="0" w:unhideWhenUsed="0"/>
+    <w:lsdException w:name="Colorful Grid Accent 1" w:uiPriority="73" w:semiHidden="0" w:unhideWhenUsed="0"/>
+    <w:lsdException w:name="Light Shading Accent 2" w:uiPriority="60" w:semiHidden="0" w:unhideWhenUsed="0"/>
+    <w:lsdException w:name="Light List Accent 2" w:uiPriority="61" w:semiHidden="0" w:unhideWhenUsed="0"/>
+    <w:lsdException w:name="Light Grid Accent 2" w:uiPriority="62" w:semiHidden="0" w:unhideWhenUsed="0"/>
+    <w:lsdException w:name="Medium Shading 1 Accent 2" w:uiPriority="63" w:semiHidden="0" w:unhideWhenUsed="0"/>
+    <w:lsdException w:name="Medium Shading 2 Accent 2" w:uiPriority="64" w:semiHidden="0" w:unhideWhenUsed="0"/>
+    <w:lsdException w:name="Medium List 1 Accent 2" w:uiPriority="65" w:semiHidden="0" w:unhideWhenUsed="0"/>
+    <w:lsdException w:name="Medium List 2 Accent 2" w:uiPriority="66" w:semiHidden="0" w:unhideWhenUsed="0"/>
+    <w:lsdException w:name="Medium Grid 1 Accent 2" w:uiPriority="67" w:semiHidden="0" w:unhideWhenUsed="0"/>
+    <w:lsdException w:name="Medium Grid 2 Accent 2" w:uiPriority="68" w:semiHidden="0" w:unhideWhenUsed="0"/>
+    <w:lsdException w:name="Medium Grid 3 Accent 2" w:uiPriority="69" w:semiHidden="0" w:unhideWhenUsed="0"/>
+    <w:lsdException w:name="Dark List Accent 2" w:uiPriority="70" w:semiHidden="0" w:unhideWhenUsed="0"/>
+    <w:lsdException w:name="Colorful Shading Accent 2" w:uiPriority="71" w:semiHidden="0" w:unhideWhenUsed="0"/>
+    <w:lsdException w:name="Colorful List Accent 2" w:uiPriority="72" w:semiHidden="0" w:unhideWhenUsed="0"/>
+    <w:lsdException w:name="Colorful Grid Accent 2" w:uiPriority="73" w:semiHidden="0" w:unhideWhenUsed="0"/>
+    <w:lsdException w:name="Light Shading Accent 3" w:uiPriority="60" w:semiHidden="0" w:unhideWhenUsed="0"/>
+    <w:lsdException w:name="Light List Accent 3" w:uiPriority="61" w:semiHidden="0" w:unhideWhenUsed="0"/>
+    <w:lsdException w:name="Light Grid Accent 3" w:uiPriority="62" w:semiHidden="0" w:unhideWhenUsed="0"/>
+    <w:lsdException w:name="Medium Shading 1 Accent 3" w:uiPriority="63" w:semiHidden="0" w:unhideWhenUsed="0"/>
+    <w:lsdException w:name="Medium Shading 2 Accent 3" w:uiPriority="64" w:semiHidden="0" w:unhideWhenUsed="0"/>
+    <w:lsdException w:name="Medium List 1 Accent 3" w:uiPriority="65" w:semiHidden="0" w:unhideWhenUsed="0"/>
+    <w:lsdException w:name="Medium List 2 Accent 3" w:uiPriority="66" w:semiHidden="0" w:unhideWhenUsed="0"/>
+    <w:lsdException w:name="Medium Grid 1 Accent 3" w:uiPriority="67" w:semiHidden="0" w:unhideWhenUsed="0"/>
+    <w:lsdException w:name="Medium Grid 2 Accent 3" w:uiPriority="68" w:semiHidden="0" w:unhideWhenUsed="0"/>
+    <w:lsdException w:name="Medium Grid 3 Accent 3" w:uiPriority="69" w:semiHidden="0" w:unhideWhenUsed="0"/>
+    <w:lsdException w:name="Dark List Accent 3" w:uiPriority="70" w:semiHidden="0" w:unhideWhenUsed="0"/>
+    <w:lsdException w:name="Colorful Shading Accent 3" w:uiPriority="71" w:semiHidden="0" w:unhideWhenUsed="0"/>
+    <w:lsdException w:name="Colorful List Accent 3" w:uiPriority="72" w:semiHidden="0" w:unhideWhenUsed="0"/>
+    <w:lsdException w:name="Colorful Grid Accent 3" w:uiPriority="73" w:semiHidden="0" w:unhideWhenUsed="0"/>
+    <w:lsdException w:name="Light Shading Accent 4" w:uiPriority="60" w:semiHidden="0" w:unhideWhenUsed="0"/>
+    <w:lsdException w:name="Light List Accent 4" w:uiPriority="61" w:semiHidden="0" w:unhideWhenUsed="0"/>
+    <w:lsdException w:name="Light Grid Accent 4" w:uiPriority="62" w:semiHidden="0" w:unhideWhenUsed="0"/>
+    <w:lsdException w:name="Medium Shading 1 Accent 4" w:uiPriority="63" w:semiHidden="0" w:unhideWhenUsed="0"/>
+    <w:lsdException w:name="Medium Shading 2 Accent 4" w:uiPriority="64" w:semiHidden="0" w:unhideWhenUsed="0"/>
+    <w:lsdException w:name="Medium List 1 Accent 4" w:uiPriority="65" w:semiHidden="0" w:unhideWhenUsed="0"/>
+    <w:lsdException w:name="Medium List 2 Accent 4" w:uiPriority="66" w:semiHidden="0" w:unhideWhenUsed="0"/>
+    <w:lsdException w:name="Medium Grid 1 Accent 4" w:uiPriority="67" w:semiHidden="0" w:unhideWhenUsed="0"/>
+    <w:lsdException w:name="Medium Grid 2 Accent 4" w:uiPriority="68" w:semiHidden="0" w:unhideWhenUsed="0"/>
+    <w:lsdException w:name="Medium Grid 3 Accent 4" w:uiPriority="69" w:semiHidden="0" w:unhideWhenUsed="0"/>
+    <w:lsdException w:name="Dark List Accent 4" w:uiPriority="70" w:semiHidden="0" w:unhideWhenUsed="0"/>
+    <w:lsdException w:name="Colorful Shading Accent 4" w:uiPriority="71" w:semiHidden="0" w:unhideWhenUsed="0"/>
+    <w:lsdException w:name="Colorful List Accent 4" w:uiPriority="72" w:semiHidden="0" w:unhideWhenUsed="0"/>
+    <w:lsdException w:name="Colorful Grid Accent 4" w:uiPriority="73" w:semiHidden="0" w:unhideWhenUsed="0"/>
+    <w:lsdException w:name="Light Shading Accent 5" w:uiPriority="60" w:semiHidden="0" w:unhideWhenUsed="0"/>
+    <w:lsdException w:name="Light List Accent 5" w:uiPriority="61" w:semiHidden="0" w:unhideWhenUsed="0"/>
+    <w:lsdException w:name="Light Grid Accent 5" w:uiPriority="62" w:semiHidden="0" w:unhideWhenUsed="0"/>
+    <w:lsdException w:name="Medium Shading 1 Accent 5" w:uiPriority="63" w:semiHidden="0" w:unhideWhenUsed="0"/>
+    <w:lsdException w:name="Medium Shading 2 Accent 5" w:uiPriority="64" w:semiHidden="0" w:unhideWhenUsed="0"/>
+    <w:lsdException w:name="Medium List 1 Accent 5" w:uiPriority="65" w:semiHidden="0" w:unhideWhenUsed="0"/>
+    <w:lsdException w:name="Medium List 2 Accent 5" w:uiPriority="66" w:semiHidden="0" w:unhideWhenUsed="0"/>
+    <w:lsdException w:name="Medium Grid 1 Accent 5" w:uiPriority="67" w:semiHidden="0" w:unhideWhenUsed="0"/>
+    <w:lsdException w:name="Medium Grid 2 Accent 5" w:uiPriority="68" w:semiHidden="0" w:unhideWhenUsed="0"/>
+    <w:lsdException w:name="Medium Grid 3 Accent 5" w:uiPriority="69" w:semiHidden="0" w:unhideWhenUsed="0"/>
+    <w:lsdException w:name="Dark List Accent 5" w:uiPriority="70" w:semiHidden="0" w:unhideWhenUsed="0"/>
+    <w:lsdException w:name="Colorful Shading Accent 5" w:uiPriority="71" w:semiHidden="0" w:unhideWhenUsed="0"/>
+    <w:lsdException w:name="Colorful List Accent 5" w:uiPriority="72" w:semiHidden="0" w:unhideWhenUsed="0"/>
+    <w:lsdException w:name="Colorful Grid Accent 5" w:uiPriority="73" w:semiHidden="0" w:unhideWhenUsed="0"/>
+    <w:lsdException w:name="Light Shading Accent 6" w:uiPriority="60" w:semiHidden="0" w:unhideWhenUsed="0"/>
+    <w:lsdException w:name="Light List Accent 6" w:uiPriority="61" w:semiHidden="0" w:unhideWhenUsed="0"/>
+    <w:lsdException w:name="Light Grid Accent 6" w:uiPriority="62" w:semiHidden="0" w:unhideWhenUsed="0"/>
+    <w:lsdException w:name="Medium Shading 1 Accent 6" w:uiPriority="63" w:semiHidden="0" w:unhideWhenUsed="0"/>
+    <w:lsdException w:name="Medium Shading 2 Accent 6" w:uiPriority="64" w:semiHidden="0" w:unhideWhenUsed="0"/>
+    <w:lsdException w:name="Medium List 1 Accent 6" w:uiPriority="65" w:semiHidden="0" w:unhideWhenUsed="0"/>
+    <w:lsdException w:name="Medium List 2 Accent 6" w:uiPriority="66" w:semiHidden="0" w:unhideWhenUsed="0"/>
+    <w:lsdException w:name="Medium Grid 1 Accent 6" w:uiPriority="67" w:semiHidden="0" w:unhideWhenUsed="0"/>
+    <w:lsdException w:name="Medium Grid 2 Accent 6" w:uiPriority="68" w:semiHidden="0" w:unhideWhenUsed="0"/>
+    <w:lsdException w:name="Medium Grid 3 Accent 6" w:uiPriority="69" w:semiHidden="0" w:unhideWhenUsed="0"/>
+    <w:lsdException w:name="Dark List Accent 6" w:uiPriority="70" w:semiHidden="0" w:unhideWhenUsed="0"/>
+    <w:lsdException w:name="Colorful Shading Accent 6" w:uiPriority="71" w:semiHidden="0" w:unhideWhenUsed="0"/>
+    <w:lsdException w:name="Colorful List Accent 6" w:uiPriority="72" w:semiHidden="0" w:unhideWhenUsed="0"/>
+    <w:lsdException w:name="Colorful Grid Accent 6" w:uiPriority="73" w:semiHidden="0" w:unhideWhenUsed="0"/>
+    <w:lsdException w:name="Subtle Emphasis" w:uiPriority="19" w:semiHidden="0" w:unhideWhenUsed="0" w:qFormat="1"/>
+    <w:lsdException w:name="Intense Emphasis" w:uiPriority="21" w:semiHidden="0" w:unhideWhenUsed="0" w:qFormat="1"/>
+    <w:lsdException w:name="Subtle Reference" w:uiPriority="31" w:semiHidden="0" w:unhideWhenUsed="0" w:qFormat="1"/>
+    <w:lsdException w:name="Intense Reference" w:uiPriority="32" w:semiHidden="0" w:unhideWhenUsed="0" w:qFormat="1"/>
+    <w:lsdException w:name="Book Title" w:uiPriority="33" w:semiHidden="0" w:unhideWhenUsed="0" w:qFormat="1"/>
     <w:lsdException w:name="Bibliography" w:uiPriority="37"/>
     <w:lsdException w:name="TOC Heading" w:uiPriority="39" w:qFormat="1"/>
   </w:latentStyles>
-  <w:style w:type="paragraph" w:default="1" w:styleId="Normal">
+  <w:style w:type="paragraph" w:styleId="Normal" w:default="1">
     <w:name w:val="Normal"/>
     <w:qFormat/>
   </w:style>
-  <w:style w:type="character" w:default="1" w:styleId="DefaultParagraphFont">
+  <w:style w:type="character" w:styleId="DefaultParagraphFont" w:default="1">
     <w:name w:val="Default Paragraph Font"/>
     <w:uiPriority w:val="1"/>
     <w:unhideWhenUsed/>
   </w:style>
-  <w:style w:type="table" w:default="1" w:styleId="TableNormal">
+  <w:style w:type="table" w:styleId="TableNormal" w:default="1">
     <w:name w:val="Normal Table"/>
     <w:uiPriority w:val="99"/>
     <w:semiHidden/>
@@ -1495,7 +1568,7 @@
       </w:tblCellMar>
     </w:tblPr>
   </w:style>
-  <w:style w:type="numbering" w:default="1" w:styleId="NoList">
+  <w:style w:type="numbering" w:styleId="NoList" w:default="1">
     <w:name w:val="No List"/>
     <w:uiPriority w:val="99"/>
     <w:semiHidden/>
@@ -1516,7 +1589,7 @@
       <w:spacing w:after="0" w:line="240" w:lineRule="auto"/>
     </w:pPr>
   </w:style>
-  <w:style w:type="character" w:customStyle="1" w:styleId="HeaderChar">
+  <w:style w:type="character" w:styleId="HeaderChar" w:customStyle="1">
     <w:name w:val="Header Char"/>
     <w:basedOn w:val="DefaultParagraphFont"/>
     <w:link w:val="Header"/>
@@ -1538,12 +1611,38 @@
       <w:spacing w:after="0" w:line="240" w:lineRule="auto"/>
     </w:pPr>
   </w:style>
-  <w:style w:type="character" w:customStyle="1" w:styleId="FooterChar">
+  <w:style w:type="character" w:styleId="FooterChar" w:customStyle="1">
     <w:name w:val="Footer Char"/>
     <w:basedOn w:val="DefaultParagraphFont"/>
     <w:link w:val="Footer"/>
     <w:uiPriority w:val="99"/>
     <w:rsid w:val="006106B2"/>
+  </w:style>
+  <w:style xmlns:w="http://schemas.openxmlformats.org/wordprocessingml/2006/main" w:type="table" w:styleId="TableGrid">
+    <w:name xmlns:w="http://schemas.openxmlformats.org/wordprocessingml/2006/main" w:val="Table Grid"/>
+    <w:basedOn xmlns:w="http://schemas.openxmlformats.org/wordprocessingml/2006/main" w:val="TableNormal"/>
+    <w:uiPriority xmlns:w="http://schemas.openxmlformats.org/wordprocessingml/2006/main" w:val="59"/>
+    <w:rsid xmlns:w="http://schemas.openxmlformats.org/wordprocessingml/2006/main" w:val="00FB4123"/>
+    <w:pPr xmlns:w="http://schemas.openxmlformats.org/wordprocessingml/2006/main">
+      <w:spacing w:after="0" w:line="240" w:lineRule="auto"/>
+    </w:pPr>
+    <w:tblPr xmlns:w="http://schemas.openxmlformats.org/wordprocessingml/2006/main">
+      <w:tblInd w:w="0" w:type="dxa"/>
+      <w:tblBorders>
+        <w:top w:val="single" w:color="000000" w:themeColor="text1" w:sz="4" w:space="0"/>
+        <w:left w:val="single" w:color="000000" w:themeColor="text1" w:sz="4" w:space="0"/>
+        <w:bottom w:val="single" w:color="000000" w:themeColor="text1" w:sz="4" w:space="0"/>
+        <w:right w:val="single" w:color="000000" w:themeColor="text1" w:sz="4" w:space="0"/>
+        <w:insideH w:val="single" w:color="000000" w:themeColor="text1" w:sz="4" w:space="0"/>
+        <w:insideV w:val="single" w:color="000000" w:themeColor="text1" w:sz="4" w:space="0"/>
+      </w:tblBorders>
+      <w:tblCellMar>
+        <w:top w:w="0" w:type="dxa"/>
+        <w:left w:w="108" w:type="dxa"/>
+        <w:bottom w:w="0" w:type="dxa"/>
+        <w:right w:w="108" w:type="dxa"/>
+      </w:tblCellMar>
+    </w:tblPr>
   </w:style>
 </w:styles>
 </file>
